--- a/Bozze/Scenari.docx
+++ b/Bozze/Scenari.docx
@@ -1,156 +1,69 @@
 
 <file path=word/document.xml><?xml version="1.0" encoding="utf-8"?>
-<w:document xmlns:wpc="http://schemas.microsoft.com/office/word/2010/wordprocessingCanvas" xmlns:cx="http://schemas.microsoft.com/office/drawing/2014/chartex" xmlns:cx1="http://schemas.microsoft.com/office/drawing/2015/9/8/chartex" xmlns:cx2="http://schemas.microsoft.com/office/drawing/2015/10/21/chartex" xmlns:cx3="http://schemas.microsoft.com/office/drawing/2016/5/9/chartex" xmlns:cx4="http://schemas.microsoft.com/office/drawing/2016/5/10/chartex" xmlns:cx5="http://schemas.microsoft.com/office/drawing/2016/5/11/chartex" xmlns:cx6="http://schemas.microsoft.com/office/drawing/2016/5/12/chartex" xmlns:cx7="http://schemas.microsoft.com/office/drawing/2016/5/13/chartex" xmlns:cx8="http://schemas.microsoft.com/office/drawing/2016/5/14/chartex" xmlns:mc="http://schemas.openxmlformats.org/markup-compatibility/2006" xmlns:aink="http://schemas.microsoft.com/office/drawing/2016/ink" xmlns:am3d="http://schemas.microsoft.com/office/drawing/2017/model3d" xmlns:o="urn:schemas-microsoft-com:office:office" xmlns:r="http://schemas.openxmlformats.org/officeDocument/2006/relationships" xmlns:m="http://schemas.openxmlformats.org/officeDocument/2006/math" xmlns:v="urn:schemas-microsoft-com:vml" xmlns:wp14="http://schemas.microsoft.com/office/word/2010/wordprocessingDrawing" xmlns:wp="http://schemas.openxmlformats.org/drawingml/2006/wordprocessingDrawing" xmlns:w10="urn:schemas-microsoft-com:office:word" xmlns:w="http://schemas.openxmlformats.org/wordprocessingml/2006/main" xmlns:w14="http://schemas.microsoft.com/office/word/2010/wordml" xmlns:w15="http://schemas.microsoft.com/office/word/2012/wordml" xmlns:w16cid="http://schemas.microsoft.com/office/word/2016/wordml/cid" xmlns:w16se="http://schemas.microsoft.com/office/word/2015/wordml/symex" xmlns:wpg="http://schemas.microsoft.com/office/word/2010/wordprocessingGroup" xmlns:wpi="http://schemas.microsoft.com/office/word/2010/wordprocessingInk" xmlns:wne="http://schemas.microsoft.com/office/word/2006/wordml" xmlns:wps="http://schemas.microsoft.com/office/word/2010/wordprocessingShape" mc:Ignorable="w14 w15 w16se w16cid wp14">
+<w:document xmlns:o="urn:schemas-microsoft-com:office:office" xmlns:r="http://schemas.openxmlformats.org/officeDocument/2006/relationships" xmlns:v="urn:schemas-microsoft-com:vml" xmlns:w="http://schemas.openxmlformats.org/wordprocessingml/2006/main" xmlns:w10="urn:schemas-microsoft-com:office:word" xmlns:wp="http://schemas.openxmlformats.org/drawingml/2006/wordprocessingDrawing" xmlns:wps="http://schemas.microsoft.com/office/word/2010/wordprocessingShape" xmlns:wpg="http://schemas.microsoft.com/office/word/2010/wordprocessingGroup" xmlns:mc="http://schemas.openxmlformats.org/markup-compatibility/2006" xmlns:wp14="http://schemas.microsoft.com/office/word/2010/wordprocessingDrawing" xmlns:w14="http://schemas.microsoft.com/office/word/2010/wordml" mc:Ignorable="w14 wp14">
   <w:body>
+    <w:p>
+      <w:pPr>
+        <w:pStyle w:val="Corpodeltesto"/>
+        <w:rPr>
+          <w:rFonts w:ascii="Verdana" w:hAnsi="Verdana"/>
+          <w:b/>
+          <w:b/>
+          <w:bCs/>
+          <w:sz w:val="32"/>
+          <w:szCs w:val="32"/>
+        </w:rPr>
+      </w:pPr>
+      <w:r>
+        <w:rPr>
+          <w:rFonts w:ascii="Verdana" w:hAnsi="Verdana"/>
+          <w:b/>
+          <w:bCs/>
+          <w:sz w:val="32"/>
+          <w:szCs w:val="32"/>
+        </w:rPr>
+        <w:t>1.2 Scenari</w:t>
+      </w:r>
+    </w:p>
     <w:tbl>
       <w:tblPr>
         <w:tblStyle w:val="Grigliatabella"/>
-        <w:tblpPr w:leftFromText="141" w:rightFromText="141" w:vertAnchor="page" w:horzAnchor="margin" w:tblpY="3737"/>
-        <w:tblW w:w="0" w:type="auto"/>
-        <w:tblLook w:val="04A0" w:firstRow="1" w:lastRow="0" w:firstColumn="1" w:lastColumn="0" w:noHBand="0" w:noVBand="1"/>
+        <w:tblpPr w:bottomFromText="0" w:horzAnchor="margin" w:leftFromText="141" w:rightFromText="141" w:tblpX="0" w:tblpY="3737" w:topFromText="0" w:vertAnchor="page"/>
+        <w:tblW w:w="9628" w:type="dxa"/>
+        <w:jc w:val="left"/>
+        <w:tblInd w:w="0" w:type="dxa"/>
+        <w:tblCellMar>
+          <w:top w:w="0" w:type="dxa"/>
+          <w:left w:w="103" w:type="dxa"/>
+          <w:bottom w:w="0" w:type="dxa"/>
+          <w:right w:w="108" w:type="dxa"/>
+        </w:tblCellMar>
+        <w:tblLook w:noVBand="1" w:val="04a0" w:noHBand="0" w:lastColumn="0" w:firstColumn="1" w:lastRow="0" w:firstRow="1"/>
       </w:tblPr>
       <w:tblGrid>
         <w:gridCol w:w="2263"/>
-        <w:gridCol w:w="7365"/>
+        <w:gridCol w:w="7364"/>
       </w:tblGrid>
       <w:tr>
         <w:trPr>
-          <w:trHeight w:val="705"/>
+          <w:trHeight w:val="705" w:hRule="atLeast"/>
         </w:trPr>
         <w:tc>
           <w:tcPr>
             <w:tcW w:w="2263" w:type="dxa"/>
+            <w:tcBorders/>
+            <w:shd w:fill="auto" w:val="clear"/>
           </w:tcPr>
           <w:p>
             <w:pPr>
+              <w:pStyle w:val="Normal"/>
+              <w:spacing w:lineRule="auto" w:line="240" w:before="0" w:after="0"/>
               <w:rPr>
                 <w:rFonts w:ascii="Verdana" w:hAnsi="Verdana"/>
                 <w:sz w:val="28"/>
                 <w:szCs w:val="32"/>
               </w:rPr>
             </w:pPr>
-            <w:r>
-              <w:rPr>
-                <w:rFonts w:ascii="Verdana" w:hAnsi="Verdana"/>
-                <w:noProof/>
-                <w:sz w:val="28"/>
-                <w:szCs w:val="32"/>
-              </w:rPr>
-              <mc:AlternateContent>
-                <mc:Choice Requires="wps">
-                  <w:drawing>
-                    <wp:anchor distT="45720" distB="45720" distL="114300" distR="114300" simplePos="0" relativeHeight="251660288" behindDoc="0" locked="0" layoutInCell="1" allowOverlap="1" wp14:anchorId="1E6E9F7B" wp14:editId="1345CCB1">
-                      <wp:simplePos x="0" y="0"/>
-                      <wp:positionH relativeFrom="column">
-                        <wp:posOffset>-39370</wp:posOffset>
-                      </wp:positionH>
-                      <wp:positionV relativeFrom="paragraph">
-                        <wp:posOffset>-601662</wp:posOffset>
-                      </wp:positionV>
-                      <wp:extent cx="1123950" cy="376237"/>
-                      <wp:effectExtent l="0" t="0" r="19050" b="24130"/>
-                      <wp:wrapNone/>
-                      <wp:docPr id="217" name="Casella di testo 2"/>
-                      <wp:cNvGraphicFramePr>
-                        <a:graphicFrameLocks xmlns:a="http://schemas.openxmlformats.org/drawingml/2006/main"/>
-                      </wp:cNvGraphicFramePr>
-                      <a:graphic xmlns:a="http://schemas.openxmlformats.org/drawingml/2006/main">
-                        <a:graphicData uri="http://schemas.microsoft.com/office/word/2010/wordprocessingShape">
-                          <wps:wsp>
-                            <wps:cNvSpPr txBox="1">
-                              <a:spLocks noChangeArrowheads="1"/>
-                            </wps:cNvSpPr>
-                            <wps:spPr bwMode="auto">
-                              <a:xfrm>
-                                <a:off x="0" y="0"/>
-                                <a:ext cx="1123950" cy="376237"/>
-                              </a:xfrm>
-                              <a:prstGeom prst="rect">
-                                <a:avLst/>
-                              </a:prstGeom>
-                              <a:solidFill>
-                                <a:srgbClr val="FFFFFF"/>
-                              </a:solidFill>
-                              <a:ln w="9525">
-                                <a:solidFill>
-                                  <a:srgbClr val="000000"/>
-                                </a:solidFill>
-                                <a:miter lim="800000"/>
-                                <a:headEnd/>
-                                <a:tailEnd/>
-                              </a:ln>
-                            </wps:spPr>
-                            <wps:txbx>
-                              <w:txbxContent>
-                                <w:p>
-                                  <w:pPr>
-                                    <w:rPr>
-                                      <w:rFonts w:ascii="Verdana" w:hAnsi="Verdana"/>
-                                      <w:b/>
-                                      <w:sz w:val="32"/>
-                                      <w:u w:val="single"/>
-                                    </w:rPr>
-                                  </w:pPr>
-                                  <w:r>
-                                    <w:rPr>
-                                      <w:rFonts w:ascii="Verdana" w:hAnsi="Verdana"/>
-                                      <w:b/>
-                                      <w:sz w:val="32"/>
-                                    </w:rPr>
-                                    <w:t>Scenari:</w:t>
-                                  </w:r>
-                                </w:p>
-                              </w:txbxContent>
-                            </wps:txbx>
-                            <wps:bodyPr rot="0" vert="horz" wrap="square" lIns="91440" tIns="45720" rIns="91440" bIns="45720" anchor="t" anchorCtr="0">
-                              <a:noAutofit/>
-                            </wps:bodyPr>
-                          </wps:wsp>
-                        </a:graphicData>
-                      </a:graphic>
-                      <wp14:sizeRelH relativeFrom="margin">
-                        <wp14:pctWidth>0</wp14:pctWidth>
-                      </wp14:sizeRelH>
-                      <wp14:sizeRelV relativeFrom="margin">
-                        <wp14:pctHeight>0</wp14:pctHeight>
-                      </wp14:sizeRelV>
-                    </wp:anchor>
-                  </w:drawing>
-                </mc:Choice>
-                <mc:Fallback>
-                  <w:pict>
-                    <v:shapetype w14:anchorId="1E6E9F7B" id="_x0000_t202" coordsize="21600,21600" o:spt="202" path="m,l,21600r21600,l21600,xe">
-                      <v:stroke joinstyle="miter"/>
-                      <v:path gradientshapeok="t" o:connecttype="rect"/>
-                    </v:shapetype>
-                    <v:shape id="Casella di testo 2" o:spid="_x0000_s1026" type="#_x0000_t202" style="position:absolute;margin-left:-3.1pt;margin-top:-47.35pt;width:88.5pt;height:29.6pt;z-index:251660288;visibility:visible;mso-wrap-style:square;mso-width-percent:0;mso-height-percent:0;mso-wrap-distance-left:9pt;mso-wrap-distance-top:3.6pt;mso-wrap-distance-right:9pt;mso-wrap-distance-bottom:3.6pt;mso-position-horizontal:absolute;mso-position-horizontal-relative:text;mso-position-vertical:absolute;mso-position-vertical-relative:text;mso-width-percent:0;mso-height-percent:0;mso-width-relative:margin;mso-height-relative:margin;v-text-anchor:top" o:gfxdata="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">
-                      <v:textbox>
-                        <w:txbxContent>
-                          <w:p>
-                            <w:pPr>
-                              <w:rPr>
-                                <w:rFonts w:ascii="Verdana" w:hAnsi="Verdana"/>
-                                <w:b/>
-                                <w:sz w:val="32"/>
-                                <w:u w:val="single"/>
-                              </w:rPr>
-                            </w:pPr>
-                            <w:r>
-                              <w:rPr>
-                                <w:rFonts w:ascii="Verdana" w:hAnsi="Verdana"/>
-                                <w:b/>
-                                <w:sz w:val="32"/>
-                              </w:rPr>
-                              <w:t>Scenari:</w:t>
-                            </w:r>
-                          </w:p>
-                        </w:txbxContent>
-                      </v:textbox>
-                    </v:shape>
-                  </w:pict>
-                </mc:Fallback>
-              </mc:AlternateContent>
-            </w:r>
             <w:r>
               <w:rPr>
                 <w:rFonts w:ascii="Verdana" w:hAnsi="Verdana"/>
@@ -163,10 +76,14 @@
         </w:tc>
         <w:tc>
           <w:tcPr>
-            <w:tcW w:w="7365" w:type="dxa"/>
+            <w:tcW w:w="7364" w:type="dxa"/>
+            <w:tcBorders/>
+            <w:shd w:fill="auto" w:val="clear"/>
           </w:tcPr>
           <w:p>
             <w:pPr>
+              <w:pStyle w:val="Normal"/>
+              <w:spacing w:lineRule="auto" w:line="240" w:before="0" w:after="0"/>
               <w:rPr>
                 <w:sz w:val="28"/>
               </w:rPr>
@@ -184,40 +101,41 @@
       </w:tr>
       <w:tr>
         <w:trPr>
-          <w:trHeight w:val="980"/>
+          <w:trHeight w:val="980" w:hRule="atLeast"/>
         </w:trPr>
         <w:tc>
           <w:tcPr>
             <w:tcW w:w="2263" w:type="dxa"/>
+            <w:tcBorders/>
+            <w:shd w:fill="auto" w:val="clear"/>
           </w:tcPr>
           <w:p>
             <w:pPr>
-              <w:rPr>
-                <w:rFonts w:ascii="Verdana" w:hAnsi="Verdana"/>
-              </w:rPr>
-            </w:pPr>
-            <w:r>
-              <w:rPr>
-                <w:rFonts w:ascii="Verdana" w:hAnsi="Verdana"/>
-                <w:sz w:val="28"/>
-              </w:rPr>
-              <w:t xml:space="preserve">Attori </w:t>
-            </w:r>
-            <w:r>
-              <w:rPr>
-                <w:rFonts w:ascii="Verdana" w:hAnsi="Verdana"/>
-                <w:sz w:val="28"/>
-              </w:rPr>
-              <w:t>partecipanti</w:t>
+              <w:pStyle w:val="Normal"/>
+              <w:spacing w:lineRule="auto" w:line="240" w:before="0" w:after="0"/>
+              <w:rPr>
+                <w:rFonts w:ascii="Verdana" w:hAnsi="Verdana"/>
+              </w:rPr>
+            </w:pPr>
+            <w:r>
+              <w:rPr>
+                <w:rFonts w:ascii="Verdana" w:hAnsi="Verdana"/>
+                <w:sz w:val="28"/>
+              </w:rPr>
+              <w:t>Attori partecipanti</w:t>
             </w:r>
           </w:p>
         </w:tc>
         <w:tc>
           <w:tcPr>
-            <w:tcW w:w="7365" w:type="dxa"/>
+            <w:tcW w:w="7364" w:type="dxa"/>
+            <w:tcBorders/>
+            <w:shd w:fill="auto" w:val="clear"/>
           </w:tcPr>
           <w:p>
             <w:pPr>
+              <w:pStyle w:val="Normal"/>
+              <w:spacing w:lineRule="auto" w:line="240" w:before="0" w:after="0"/>
               <w:rPr>
                 <w:rFonts w:ascii="Verdana" w:hAnsi="Verdana"/>
               </w:rPr>
@@ -227,35 +145,25 @@
                 <w:rFonts w:ascii="Verdana" w:hAnsi="Verdana"/>
                 <w:sz w:val="24"/>
               </w:rPr>
-              <w:t>Giulio: utente</w:t>
-            </w:r>
-            <w:r>
-              <w:rPr>
-                <w:rFonts w:ascii="Verdana" w:hAnsi="Verdana"/>
-                <w:sz w:val="24"/>
-              </w:rPr>
-              <w:t xml:space="preserve"> per la</w:t>
-            </w:r>
-            <w:r>
-              <w:rPr>
-                <w:rFonts w:ascii="Verdana" w:hAnsi="Verdana"/>
-                <w:sz w:val="24"/>
-              </w:rPr>
-              <w:t xml:space="preserve"> prima volta nel sito</w:t>
+              <w:t>Giulio: utente per la prima volta nel sito</w:t>
             </w:r>
           </w:p>
         </w:tc>
       </w:tr>
       <w:tr>
         <w:trPr>
-          <w:trHeight w:val="8654"/>
+          <w:trHeight w:val="8654" w:hRule="atLeast"/>
         </w:trPr>
         <w:tc>
           <w:tcPr>
             <w:tcW w:w="2263" w:type="dxa"/>
+            <w:tcBorders/>
+            <w:shd w:fill="auto" w:val="clear"/>
           </w:tcPr>
           <w:p>
             <w:pPr>
+              <w:pStyle w:val="Normal"/>
+              <w:spacing w:lineRule="auto" w:line="240" w:before="0" w:after="0"/>
               <w:rPr>
                 <w:rFonts w:ascii="Verdana" w:hAnsi="Verdana"/>
               </w:rPr>
@@ -271,15 +179,19 @@
         </w:tc>
         <w:tc>
           <w:tcPr>
-            <w:tcW w:w="7365" w:type="dxa"/>
+            <w:tcW w:w="7364" w:type="dxa"/>
+            <w:tcBorders/>
+            <w:shd w:fill="auto" w:val="clear"/>
           </w:tcPr>
           <w:p>
             <w:pPr>
-              <w:pStyle w:val="Paragrafoelenco"/>
-              <w:numPr>
-                <w:ilvl w:val="0"/>
-                <w:numId w:val="1"/>
-              </w:numPr>
+              <w:pStyle w:val="ListParagraph"/>
+              <w:numPr>
+                <w:ilvl w:val="0"/>
+                <w:numId w:val="1"/>
+              </w:numPr>
+              <w:spacing w:before="0" w:after="0"/>
+              <w:contextualSpacing/>
               <w:rPr>
                 <w:rFonts w:ascii="Verdana" w:hAnsi="Verdana"/>
                 <w:sz w:val="28"/>
@@ -299,11 +211,13 @@
           </w:p>
           <w:p>
             <w:pPr>
-              <w:pStyle w:val="Paragrafoelenco"/>
-              <w:numPr>
-                <w:ilvl w:val="0"/>
-                <w:numId w:val="1"/>
-              </w:numPr>
+              <w:pStyle w:val="ListParagraph"/>
+              <w:numPr>
+                <w:ilvl w:val="0"/>
+                <w:numId w:val="1"/>
+              </w:numPr>
+              <w:spacing w:before="0" w:after="0"/>
+              <w:contextualSpacing/>
               <w:rPr>
                 <w:rFonts w:ascii="Verdana" w:hAnsi="Verdana"/>
                 <w:sz w:val="28"/>
@@ -321,11 +235,13 @@
           </w:p>
           <w:p>
             <w:pPr>
-              <w:pStyle w:val="Paragrafoelenco"/>
-              <w:numPr>
-                <w:ilvl w:val="0"/>
-                <w:numId w:val="1"/>
-              </w:numPr>
+              <w:pStyle w:val="ListParagraph"/>
+              <w:numPr>
+                <w:ilvl w:val="0"/>
+                <w:numId w:val="1"/>
+              </w:numPr>
+              <w:spacing w:before="0" w:after="0"/>
+              <w:contextualSpacing/>
               <w:rPr>
                 <w:rFonts w:ascii="Verdana" w:hAnsi="Verdana"/>
                 <w:sz w:val="28"/>
@@ -479,11 +395,13 @@
           </w:p>
           <w:p>
             <w:pPr>
-              <w:pStyle w:val="Paragrafoelenco"/>
-              <w:numPr>
-                <w:ilvl w:val="0"/>
-                <w:numId w:val="1"/>
-              </w:numPr>
+              <w:pStyle w:val="ListParagraph"/>
+              <w:numPr>
+                <w:ilvl w:val="0"/>
+                <w:numId w:val="1"/>
+              </w:numPr>
+              <w:spacing w:before="0" w:after="0"/>
+              <w:contextualSpacing/>
               <w:rPr>
                 <w:rFonts w:ascii="Verdana" w:hAnsi="Verdana"/>
                 <w:sz w:val="28"/>
@@ -501,11 +419,13 @@
           </w:p>
           <w:p>
             <w:pPr>
-              <w:pStyle w:val="Paragrafoelenco"/>
-              <w:numPr>
-                <w:ilvl w:val="0"/>
-                <w:numId w:val="1"/>
-              </w:numPr>
+              <w:pStyle w:val="ListParagraph"/>
+              <w:numPr>
+                <w:ilvl w:val="0"/>
+                <w:numId w:val="1"/>
+              </w:numPr>
+              <w:spacing w:before="0" w:after="0"/>
+              <w:contextualSpacing/>
               <w:rPr>
                 <w:rFonts w:ascii="Verdana" w:hAnsi="Verdana"/>
                 <w:sz w:val="28"/>
@@ -520,7 +440,6 @@
               </w:rPr>
               <w:t xml:space="preserve">Giulio seleziona il modello </w:t>
             </w:r>
-            <w:proofErr w:type="spellStart"/>
             <w:r>
               <w:rPr>
                 <w:rFonts w:ascii="Verdana" w:hAnsi="Verdana"/>
@@ -528,9 +447,16 @@
                 <w:sz w:val="28"/>
                 <w:szCs w:val="28"/>
               </w:rPr>
-              <w:t>slim</w:t>
-            </w:r>
-            <w:proofErr w:type="spellEnd"/>
+              <w:t>slim fit</w:t>
+            </w:r>
+            <w:r>
+              <w:rPr>
+                <w:rFonts w:ascii="Verdana" w:hAnsi="Verdana"/>
+                <w:sz w:val="28"/>
+                <w:szCs w:val="28"/>
+              </w:rPr>
+              <w:t xml:space="preserve"> della marca </w:t>
+            </w:r>
             <w:r>
               <w:rPr>
                 <w:rFonts w:ascii="Verdana" w:hAnsi="Verdana"/>
@@ -538,9 +464,136 @@
                 <w:sz w:val="28"/>
                 <w:szCs w:val="28"/>
               </w:rPr>
-              <w:t xml:space="preserve"> </w:t>
-            </w:r>
-            <w:proofErr w:type="spellStart"/>
+              <w:t>Sisley</w:t>
+            </w:r>
+            <w:r>
+              <w:rPr>
+                <w:rFonts w:ascii="Verdana" w:hAnsi="Verdana"/>
+                <w:sz w:val="28"/>
+                <w:szCs w:val="28"/>
+              </w:rPr>
+              <w:t>.</w:t>
+            </w:r>
+          </w:p>
+          <w:p>
+            <w:pPr>
+              <w:pStyle w:val="ListParagraph"/>
+              <w:numPr>
+                <w:ilvl w:val="0"/>
+                <w:numId w:val="1"/>
+              </w:numPr>
+              <w:spacing w:before="0" w:after="0"/>
+              <w:contextualSpacing/>
+              <w:rPr>
+                <w:rFonts w:ascii="Verdana" w:hAnsi="Verdana"/>
+                <w:sz w:val="28"/>
+                <w:szCs w:val="28"/>
+              </w:rPr>
+            </w:pPr>
+            <w:r>
+              <w:rPr>
+                <w:rFonts w:ascii="Verdana" w:hAnsi="Verdana"/>
+                <w:sz w:val="28"/>
+                <w:szCs w:val="28"/>
+              </w:rPr>
+              <w:t>Visualizza la pagina del prodotto e scorre tra le foto illustrative, quindi decide di acquistarlo.</w:t>
+            </w:r>
+          </w:p>
+          <w:p>
+            <w:pPr>
+              <w:pStyle w:val="ListParagraph"/>
+              <w:numPr>
+                <w:ilvl w:val="0"/>
+                <w:numId w:val="1"/>
+              </w:numPr>
+              <w:spacing w:before="0" w:after="0"/>
+              <w:contextualSpacing/>
+              <w:rPr>
+                <w:rFonts w:ascii="Verdana" w:hAnsi="Verdana"/>
+                <w:sz w:val="28"/>
+                <w:szCs w:val="28"/>
+              </w:rPr>
+            </w:pPr>
+            <w:r>
+              <w:rPr>
+                <w:rFonts w:ascii="Verdana" w:hAnsi="Verdana"/>
+                <w:sz w:val="28"/>
+                <w:szCs w:val="28"/>
+              </w:rPr>
+              <w:t>Sulla destra è presente una lista con le possibili taglie, sia disponibili, sia non disponibili in magazzino. Le taglie non disponibili vengono visualizzate in grigio e l’utente è impossibilitato a selezionarle.</w:t>
+            </w:r>
+          </w:p>
+          <w:p>
+            <w:pPr>
+              <w:pStyle w:val="ListParagraph"/>
+              <w:numPr>
+                <w:ilvl w:val="0"/>
+                <w:numId w:val="1"/>
+              </w:numPr>
+              <w:spacing w:before="0" w:after="0"/>
+              <w:contextualSpacing/>
+              <w:rPr>
+                <w:rFonts w:ascii="Verdana" w:hAnsi="Verdana"/>
+                <w:sz w:val="28"/>
+                <w:szCs w:val="28"/>
+              </w:rPr>
+            </w:pPr>
+            <w:r>
+              <w:rPr>
+                <w:rFonts w:ascii="Verdana" w:hAnsi="Verdana"/>
+                <w:sz w:val="28"/>
+                <w:szCs w:val="28"/>
+              </w:rPr>
+              <w:t>Giulio sceglie la taglia M.</w:t>
+            </w:r>
+          </w:p>
+          <w:p>
+            <w:pPr>
+              <w:pStyle w:val="ListParagraph"/>
+              <w:numPr>
+                <w:ilvl w:val="0"/>
+                <w:numId w:val="1"/>
+              </w:numPr>
+              <w:spacing w:before="0" w:after="0"/>
+              <w:contextualSpacing/>
+              <w:rPr>
+                <w:rFonts w:ascii="Verdana" w:hAnsi="Verdana"/>
+                <w:sz w:val="28"/>
+                <w:szCs w:val="28"/>
+              </w:rPr>
+            </w:pPr>
+            <w:r>
+              <w:rPr>
+                <w:rFonts w:ascii="Verdana" w:hAnsi="Verdana"/>
+                <w:sz w:val="28"/>
+                <w:szCs w:val="28"/>
+              </w:rPr>
+              <w:t>Al di sotto è presente un’altra lista che mostra i colori per quell’articolo, mostrando, come per le taglie, quelli non disponibili in grigio.</w:t>
+            </w:r>
+          </w:p>
+          <w:p>
+            <w:pPr>
+              <w:pStyle w:val="ListParagraph"/>
+              <w:numPr>
+                <w:ilvl w:val="0"/>
+                <w:numId w:val="1"/>
+              </w:numPr>
+              <w:spacing w:before="0" w:after="0"/>
+              <w:contextualSpacing/>
+              <w:rPr>
+                <w:rFonts w:ascii="Verdana" w:hAnsi="Verdana"/>
+                <w:sz w:val="28"/>
+                <w:szCs w:val="28"/>
+              </w:rPr>
+            </w:pPr>
+            <w:r>
+              <w:rPr>
+                <w:rFonts w:ascii="Verdana" w:hAnsi="Verdana"/>
+                <w:sz w:val="28"/>
+                <w:szCs w:val="28"/>
+              </w:rPr>
+              <w:t xml:space="preserve">Giulio seleziona il colore </w:t>
+            </w:r>
             <w:r>
               <w:rPr>
                 <w:rFonts w:ascii="Verdana" w:hAnsi="Verdana"/>
@@ -548,25 +601,7 @@
                 <w:sz w:val="28"/>
                 <w:szCs w:val="28"/>
               </w:rPr>
-              <w:t>fit</w:t>
-            </w:r>
-            <w:proofErr w:type="spellEnd"/>
-            <w:r>
-              <w:rPr>
-                <w:rFonts w:ascii="Verdana" w:hAnsi="Verdana"/>
-                <w:sz w:val="28"/>
-                <w:szCs w:val="28"/>
-              </w:rPr>
-              <w:t xml:space="preserve"> della marca </w:t>
-            </w:r>
-            <w:r>
-              <w:rPr>
-                <w:rFonts w:ascii="Verdana" w:hAnsi="Verdana"/>
-                <w:i/>
-                <w:sz w:val="28"/>
-                <w:szCs w:val="28"/>
-              </w:rPr>
-              <w:t>Sisley</w:t>
+              <w:t>bianco</w:t>
             </w:r>
             <w:r>
               <w:rPr>
@@ -579,138 +614,13 @@
           </w:p>
           <w:p>
             <w:pPr>
-              <w:pStyle w:val="Paragrafoelenco"/>
-              <w:numPr>
-                <w:ilvl w:val="0"/>
-                <w:numId w:val="1"/>
-              </w:numPr>
-              <w:rPr>
-                <w:rFonts w:ascii="Verdana" w:hAnsi="Verdana"/>
-                <w:sz w:val="28"/>
-                <w:szCs w:val="28"/>
-              </w:rPr>
-            </w:pPr>
-            <w:r>
-              <w:rPr>
-                <w:rFonts w:ascii="Verdana" w:hAnsi="Verdana"/>
-                <w:sz w:val="28"/>
-                <w:szCs w:val="28"/>
-              </w:rPr>
-              <w:t>Visualizza la pagina del prodotto e scorre tra le foto illustrative, quindi decide di acquistarlo.</w:t>
-            </w:r>
-          </w:p>
-          <w:p>
-            <w:pPr>
-              <w:pStyle w:val="Paragrafoelenco"/>
-              <w:numPr>
-                <w:ilvl w:val="0"/>
-                <w:numId w:val="1"/>
-              </w:numPr>
-              <w:rPr>
-                <w:rFonts w:ascii="Verdana" w:hAnsi="Verdana"/>
-                <w:sz w:val="28"/>
-                <w:szCs w:val="28"/>
-              </w:rPr>
-            </w:pPr>
-            <w:r>
-              <w:rPr>
-                <w:rFonts w:ascii="Verdana" w:hAnsi="Verdana"/>
-                <w:sz w:val="28"/>
-                <w:szCs w:val="28"/>
-              </w:rPr>
-              <w:t>Sulla destra è presente una lista con le possibili taglie, sia disponibili, sia non disponibili in magazzino. Le taglie non disponibili vengono visualizzate in grigio e l’utente è impossibilitato a selezionarle.</w:t>
-            </w:r>
-          </w:p>
-          <w:p>
-            <w:pPr>
-              <w:pStyle w:val="Paragrafoelenco"/>
-              <w:numPr>
-                <w:ilvl w:val="0"/>
-                <w:numId w:val="1"/>
-              </w:numPr>
-              <w:rPr>
-                <w:rFonts w:ascii="Verdana" w:hAnsi="Verdana"/>
-                <w:sz w:val="28"/>
-                <w:szCs w:val="28"/>
-              </w:rPr>
-            </w:pPr>
-            <w:r>
-              <w:rPr>
-                <w:rFonts w:ascii="Verdana" w:hAnsi="Verdana"/>
-                <w:sz w:val="28"/>
-                <w:szCs w:val="28"/>
-              </w:rPr>
-              <w:t>Giulio sceglie la taglia M.</w:t>
-            </w:r>
-          </w:p>
-          <w:p>
-            <w:pPr>
-              <w:pStyle w:val="Paragrafoelenco"/>
-              <w:numPr>
-                <w:ilvl w:val="0"/>
-                <w:numId w:val="1"/>
-              </w:numPr>
-              <w:rPr>
-                <w:rFonts w:ascii="Verdana" w:hAnsi="Verdana"/>
-                <w:sz w:val="28"/>
-                <w:szCs w:val="28"/>
-              </w:rPr>
-            </w:pPr>
-            <w:r>
-              <w:rPr>
-                <w:rFonts w:ascii="Verdana" w:hAnsi="Verdana"/>
-                <w:sz w:val="28"/>
-                <w:szCs w:val="28"/>
-              </w:rPr>
-              <w:t>Al di sotto è presente un’altra lista che mostra i colori per quell’articolo, mostrando, come per le taglie, quelli non disponibili in grigio.</w:t>
-            </w:r>
-          </w:p>
-          <w:p>
-            <w:pPr>
-              <w:pStyle w:val="Paragrafoelenco"/>
-              <w:numPr>
-                <w:ilvl w:val="0"/>
-                <w:numId w:val="1"/>
-              </w:numPr>
-              <w:rPr>
-                <w:rFonts w:ascii="Verdana" w:hAnsi="Verdana"/>
-                <w:sz w:val="28"/>
-                <w:szCs w:val="28"/>
-              </w:rPr>
-            </w:pPr>
-            <w:r>
-              <w:rPr>
-                <w:rFonts w:ascii="Verdana" w:hAnsi="Verdana"/>
-                <w:sz w:val="28"/>
-                <w:szCs w:val="28"/>
-              </w:rPr>
-              <w:t xml:space="preserve">Giulio seleziona il colore </w:t>
-            </w:r>
-            <w:r>
-              <w:rPr>
-                <w:rFonts w:ascii="Verdana" w:hAnsi="Verdana"/>
-                <w:i/>
-                <w:sz w:val="28"/>
-                <w:szCs w:val="28"/>
-              </w:rPr>
-              <w:t>bianco</w:t>
-            </w:r>
-            <w:r>
-              <w:rPr>
-                <w:rFonts w:ascii="Verdana" w:hAnsi="Verdana"/>
-                <w:sz w:val="28"/>
-                <w:szCs w:val="28"/>
-              </w:rPr>
-              <w:t>.</w:t>
-            </w:r>
-          </w:p>
-          <w:p>
-            <w:pPr>
-              <w:pStyle w:val="Paragrafoelenco"/>
-              <w:numPr>
-                <w:ilvl w:val="0"/>
-                <w:numId w:val="1"/>
-              </w:numPr>
+              <w:pStyle w:val="ListParagraph"/>
+              <w:numPr>
+                <w:ilvl w:val="0"/>
+                <w:numId w:val="1"/>
+              </w:numPr>
+              <w:spacing w:before="0" w:after="0"/>
+              <w:contextualSpacing/>
               <w:rPr>
                 <w:rFonts w:ascii="Verdana" w:hAnsi="Verdana"/>
                 <w:sz w:val="28"/>
@@ -728,24 +638,22 @@
           </w:p>
           <w:p>
             <w:pPr>
-              <w:pStyle w:val="Paragrafoelenco"/>
-              <w:numPr>
-                <w:ilvl w:val="0"/>
-                <w:numId w:val="1"/>
-              </w:numPr>
-              <w:rPr>
-                <w:rFonts w:ascii="Verdana" w:hAnsi="Verdana"/>
-                <w:sz w:val="28"/>
-                <w:szCs w:val="28"/>
-              </w:rPr>
-            </w:pPr>
-            <w:r>
-              <w:rPr>
-                <w:noProof/>
-              </w:rPr>
-              <w:lastRenderedPageBreak/>
+              <w:pStyle w:val="ListParagraph"/>
+              <w:numPr>
+                <w:ilvl w:val="0"/>
+                <w:numId w:val="1"/>
+              </w:numPr>
+              <w:spacing w:before="0" w:after="0"/>
+              <w:contextualSpacing/>
+              <w:rPr>
+                <w:rFonts w:ascii="Verdana" w:hAnsi="Verdana"/>
+                <w:sz w:val="28"/>
+                <w:szCs w:val="28"/>
+              </w:rPr>
+            </w:pPr>
+            <w:r>
               <w:drawing>
-                <wp:anchor distT="0" distB="0" distL="114300" distR="114300" simplePos="0" relativeHeight="251658240" behindDoc="1" locked="0" layoutInCell="1" allowOverlap="1" wp14:anchorId="5C917AD1" wp14:editId="3269A04C">
+                <wp:anchor behindDoc="1" distT="0" distB="5080" distL="114300" distR="123190" simplePos="0" locked="0" layoutInCell="1" allowOverlap="1" relativeHeight="2">
                   <wp:simplePos x="0" y="0"/>
                   <wp:positionH relativeFrom="column">
                     <wp:posOffset>4728210</wp:posOffset>
@@ -754,9 +662,9 @@
                     <wp:posOffset>268605</wp:posOffset>
                   </wp:positionV>
                   <wp:extent cx="1209675" cy="604520"/>
-                  <wp:effectExtent l="0" t="0" r="9525" b="5080"/>
+                  <wp:effectExtent l="0" t="0" r="0" b="0"/>
                   <wp:wrapSquare wrapText="bothSides"/>
-                  <wp:docPr id="1" name="Immagine 1"/>
+                  <wp:docPr id="1" name="Immagine 1" descr=""/>
                   <wp:cNvGraphicFramePr>
                     <a:graphicFrameLocks xmlns:a="http://schemas.openxmlformats.org/drawingml/2006/main" noChangeAspect="1"/>
                   </wp:cNvGraphicFramePr>
@@ -764,20 +672,13 @@
                     <a:graphicData uri="http://schemas.openxmlformats.org/drawingml/2006/picture">
                       <pic:pic xmlns:pic="http://schemas.openxmlformats.org/drawingml/2006/picture">
                         <pic:nvPicPr>
-                          <pic:cNvPr id="0" name="Immagine 1"/>
+                          <pic:cNvPr id="1" name="Immagine 1" descr=""/>
                           <pic:cNvPicPr>
                             <a:picLocks noChangeAspect="1" noChangeArrowheads="1"/>
                           </pic:cNvPicPr>
                         </pic:nvPicPr>
                         <pic:blipFill>
-                          <a:blip r:embed="rId5">
-                            <a:extLst>
-                              <a:ext uri="{28A0092B-C50C-407E-A947-70E740481C1C}">
-                                <a14:useLocalDpi xmlns:a14="http://schemas.microsoft.com/office/drawing/2010/main" val="0"/>
-                              </a:ext>
-                            </a:extLst>
-                          </a:blip>
-                          <a:srcRect/>
+                          <a:blip r:embed="rId2"/>
                           <a:stretch>
                             <a:fillRect/>
                           </a:stretch>
@@ -790,17 +691,10 @@
                           <a:prstGeom prst="rect">
                             <a:avLst/>
                           </a:prstGeom>
-                          <a:noFill/>
                         </pic:spPr>
                       </pic:pic>
                     </a:graphicData>
                   </a:graphic>
-                  <wp14:sizeRelH relativeFrom="page">
-                    <wp14:pctWidth>0</wp14:pctWidth>
-                  </wp14:sizeRelH>
-                  <wp14:sizeRelV relativeFrom="page">
-                    <wp14:pctHeight>0</wp14:pctHeight>
-                  </wp14:sizeRelV>
                 </wp:anchor>
               </w:drawing>
             </w:r>
@@ -810,7 +704,15 @@
                 <w:sz w:val="28"/>
                 <w:szCs w:val="28"/>
               </w:rPr>
-              <w:t xml:space="preserve">Sull’icona presente in alto a destra, rappresentante il carrello viene mostrato il numero </w:t>
+              <w:t>S</w:t>
+            </w:r>
+            <w:r>
+              <w:rPr>
+                <w:rFonts w:ascii="Verdana" w:hAnsi="Verdana"/>
+                <w:sz w:val="28"/>
+                <w:szCs w:val="28"/>
+              </w:rPr>
+              <w:t xml:space="preserve">ull’icona presente in alto a destra, rappresentante il carrello viene mostrato il numero </w:t>
             </w:r>
             <w:r>
               <w:rPr>
@@ -832,11 +734,13 @@
           </w:p>
           <w:p>
             <w:pPr>
-              <w:pStyle w:val="Paragrafoelenco"/>
-              <w:numPr>
-                <w:ilvl w:val="0"/>
-                <w:numId w:val="1"/>
-              </w:numPr>
+              <w:pStyle w:val="ListParagraph"/>
+              <w:numPr>
+                <w:ilvl w:val="0"/>
+                <w:numId w:val="1"/>
+              </w:numPr>
+              <w:spacing w:before="0" w:after="0"/>
+              <w:contextualSpacing/>
               <w:rPr>
                 <w:rFonts w:ascii="Verdana" w:hAnsi="Verdana"/>
                 <w:sz w:val="28"/>
@@ -854,11 +758,13 @@
           </w:p>
           <w:p>
             <w:pPr>
-              <w:pStyle w:val="Paragrafoelenco"/>
-              <w:numPr>
-                <w:ilvl w:val="0"/>
-                <w:numId w:val="1"/>
-              </w:numPr>
+              <w:pStyle w:val="ListParagraph"/>
+              <w:numPr>
+                <w:ilvl w:val="0"/>
+                <w:numId w:val="1"/>
+              </w:numPr>
+              <w:spacing w:before="0" w:after="0"/>
+              <w:contextualSpacing/>
               <w:rPr>
                 <w:rFonts w:ascii="Verdana" w:hAnsi="Verdana"/>
                 <w:sz w:val="28"/>
@@ -876,11 +782,13 @@
           </w:p>
           <w:p>
             <w:pPr>
-              <w:pStyle w:val="Paragrafoelenco"/>
-              <w:numPr>
-                <w:ilvl w:val="0"/>
-                <w:numId w:val="1"/>
-              </w:numPr>
+              <w:pStyle w:val="ListParagraph"/>
+              <w:numPr>
+                <w:ilvl w:val="0"/>
+                <w:numId w:val="1"/>
+              </w:numPr>
+              <w:spacing w:before="0" w:after="0"/>
+              <w:contextualSpacing/>
               <w:rPr>
                 <w:rFonts w:ascii="Verdana" w:hAnsi="Verdana"/>
                 <w:sz w:val="28"/>
@@ -898,11 +806,13 @@
           </w:p>
           <w:p>
             <w:pPr>
-              <w:pStyle w:val="Paragrafoelenco"/>
-              <w:numPr>
-                <w:ilvl w:val="0"/>
-                <w:numId w:val="1"/>
-              </w:numPr>
+              <w:pStyle w:val="ListParagraph"/>
+              <w:numPr>
+                <w:ilvl w:val="0"/>
+                <w:numId w:val="1"/>
+              </w:numPr>
+              <w:spacing w:before="0" w:after="0"/>
+              <w:contextualSpacing/>
               <w:rPr>
                 <w:rFonts w:ascii="Verdana" w:hAnsi="Verdana"/>
                 <w:sz w:val="28"/>
@@ -920,11 +830,13 @@
           </w:p>
           <w:p>
             <w:pPr>
-              <w:pStyle w:val="Paragrafoelenco"/>
-              <w:numPr>
-                <w:ilvl w:val="0"/>
-                <w:numId w:val="1"/>
-              </w:numPr>
+              <w:pStyle w:val="ListParagraph"/>
+              <w:numPr>
+                <w:ilvl w:val="0"/>
+                <w:numId w:val="1"/>
+              </w:numPr>
+              <w:spacing w:before="0" w:after="0"/>
+              <w:contextualSpacing/>
               <w:rPr>
                 <w:rFonts w:ascii="Verdana" w:hAnsi="Verdana"/>
                 <w:sz w:val="28"/>
@@ -942,42 +854,26 @@
           </w:p>
           <w:p>
             <w:pPr>
-              <w:pStyle w:val="Paragrafoelenco"/>
-              <w:numPr>
-                <w:ilvl w:val="0"/>
-                <w:numId w:val="1"/>
-              </w:numPr>
-              <w:rPr>
-                <w:rFonts w:ascii="Verdana" w:hAnsi="Verdana"/>
-                <w:sz w:val="28"/>
-                <w:szCs w:val="28"/>
-              </w:rPr>
-            </w:pPr>
-            <w:r>
-              <w:rPr>
-                <w:rFonts w:ascii="Verdana" w:hAnsi="Verdana"/>
-                <w:sz w:val="28"/>
-                <w:szCs w:val="28"/>
-              </w:rPr>
-              <w:t xml:space="preserve">Giulio compila il </w:t>
-            </w:r>
-            <w:proofErr w:type="spellStart"/>
-            <w:r>
-              <w:rPr>
-                <w:rFonts w:ascii="Verdana" w:hAnsi="Verdana"/>
-                <w:sz w:val="28"/>
-                <w:szCs w:val="28"/>
-              </w:rPr>
-              <w:t>form</w:t>
-            </w:r>
-            <w:proofErr w:type="spellEnd"/>
-            <w:r>
-              <w:rPr>
-                <w:rFonts w:ascii="Verdana" w:hAnsi="Verdana"/>
-                <w:sz w:val="28"/>
-                <w:szCs w:val="28"/>
-              </w:rPr>
-              <w:t xml:space="preserve"> inserendo: </w:t>
+              <w:pStyle w:val="ListParagraph"/>
+              <w:numPr>
+                <w:ilvl w:val="0"/>
+                <w:numId w:val="1"/>
+              </w:numPr>
+              <w:spacing w:before="0" w:after="0"/>
+              <w:contextualSpacing/>
+              <w:rPr>
+                <w:rFonts w:ascii="Verdana" w:hAnsi="Verdana"/>
+                <w:sz w:val="28"/>
+                <w:szCs w:val="28"/>
+              </w:rPr>
+            </w:pPr>
+            <w:r>
+              <w:rPr>
+                <w:rFonts w:ascii="Verdana" w:hAnsi="Verdana"/>
+                <w:sz w:val="28"/>
+                <w:szCs w:val="28"/>
+              </w:rPr>
+              <w:t xml:space="preserve">Giulio compila il form inserendo: </w:t>
             </w:r>
             <w:r>
               <w:rPr>
@@ -1084,11 +980,13 @@
           </w:p>
           <w:p>
             <w:pPr>
-              <w:pStyle w:val="Paragrafoelenco"/>
-              <w:numPr>
-                <w:ilvl w:val="0"/>
-                <w:numId w:val="1"/>
-              </w:numPr>
+              <w:pStyle w:val="ListParagraph"/>
+              <w:numPr>
+                <w:ilvl w:val="0"/>
+                <w:numId w:val="1"/>
+              </w:numPr>
+              <w:spacing w:before="0" w:after="0"/>
+              <w:contextualSpacing/>
               <w:rPr>
                 <w:rFonts w:ascii="Verdana" w:hAnsi="Verdana"/>
                 <w:sz w:val="28"/>
@@ -1106,11 +1004,13 @@
           </w:p>
           <w:p>
             <w:pPr>
-              <w:pStyle w:val="Paragrafoelenco"/>
-              <w:numPr>
-                <w:ilvl w:val="0"/>
-                <w:numId w:val="1"/>
-              </w:numPr>
+              <w:pStyle w:val="ListParagraph"/>
+              <w:numPr>
+                <w:ilvl w:val="0"/>
+                <w:numId w:val="1"/>
+              </w:numPr>
+              <w:spacing w:before="0" w:after="0"/>
+              <w:contextualSpacing/>
               <w:rPr>
                 <w:rFonts w:ascii="Verdana" w:hAnsi="Verdana"/>
                 <w:sz w:val="28"/>
@@ -1128,11 +1028,13 @@
           </w:p>
           <w:p>
             <w:pPr>
-              <w:pStyle w:val="Paragrafoelenco"/>
-              <w:numPr>
-                <w:ilvl w:val="0"/>
-                <w:numId w:val="1"/>
-              </w:numPr>
+              <w:pStyle w:val="ListParagraph"/>
+              <w:numPr>
+                <w:ilvl w:val="0"/>
+                <w:numId w:val="1"/>
+              </w:numPr>
+              <w:spacing w:before="0" w:after="0"/>
+              <w:contextualSpacing/>
               <w:rPr>
                 <w:rFonts w:ascii="Verdana" w:hAnsi="Verdana"/>
                 <w:sz w:val="28"/>
@@ -1150,11 +1052,13 @@
           </w:p>
           <w:p>
             <w:pPr>
-              <w:pStyle w:val="Paragrafoelenco"/>
-              <w:numPr>
-                <w:ilvl w:val="0"/>
-                <w:numId w:val="1"/>
-              </w:numPr>
+              <w:pStyle w:val="ListParagraph"/>
+              <w:numPr>
+                <w:ilvl w:val="0"/>
+                <w:numId w:val="1"/>
+              </w:numPr>
+              <w:spacing w:before="0" w:after="0"/>
+              <w:contextualSpacing/>
               <w:rPr>
                 <w:rFonts w:ascii="Verdana" w:hAnsi="Verdana"/>
                 <w:sz w:val="28"/>
@@ -1172,11 +1076,13 @@
           </w:p>
           <w:p>
             <w:pPr>
-              <w:pStyle w:val="Paragrafoelenco"/>
-              <w:numPr>
-                <w:ilvl w:val="0"/>
-                <w:numId w:val="1"/>
-              </w:numPr>
+              <w:pStyle w:val="ListParagraph"/>
+              <w:numPr>
+                <w:ilvl w:val="0"/>
+                <w:numId w:val="1"/>
+              </w:numPr>
+              <w:spacing w:before="0" w:after="0"/>
+              <w:contextualSpacing/>
               <w:rPr>
                 <w:rFonts w:ascii="Verdana" w:hAnsi="Verdana"/>
                 <w:sz w:val="28"/>
@@ -1262,11 +1168,13 @@
           </w:p>
           <w:p>
             <w:pPr>
-              <w:pStyle w:val="Paragrafoelenco"/>
-              <w:numPr>
-                <w:ilvl w:val="0"/>
-                <w:numId w:val="1"/>
-              </w:numPr>
+              <w:pStyle w:val="ListParagraph"/>
+              <w:numPr>
+                <w:ilvl w:val="0"/>
+                <w:numId w:val="1"/>
+              </w:numPr>
+              <w:spacing w:before="0" w:after="0"/>
+              <w:contextualSpacing/>
               <w:rPr>
                 <w:rFonts w:ascii="Verdana" w:hAnsi="Verdana"/>
                 <w:sz w:val="28"/>
@@ -1284,34 +1192,37 @@
           </w:p>
           <w:p>
             <w:pPr>
-              <w:pStyle w:val="Paragrafoelenco"/>
-              <w:numPr>
-                <w:ilvl w:val="0"/>
-                <w:numId w:val="1"/>
-              </w:numPr>
-              <w:rPr>
-                <w:rFonts w:ascii="Verdana" w:hAnsi="Verdana"/>
-                <w:sz w:val="28"/>
-                <w:szCs w:val="28"/>
-              </w:rPr>
-            </w:pPr>
-            <w:r>
-              <w:rPr>
-                <w:rFonts w:ascii="Verdana" w:hAnsi="Verdana"/>
-                <w:sz w:val="28"/>
-                <w:szCs w:val="28"/>
-              </w:rPr>
-              <w:lastRenderedPageBreak/>
+              <w:pStyle w:val="ListParagraph"/>
+              <w:numPr>
+                <w:ilvl w:val="0"/>
+                <w:numId w:val="1"/>
+              </w:numPr>
+              <w:spacing w:before="0" w:after="0"/>
+              <w:contextualSpacing/>
+              <w:rPr>
+                <w:rFonts w:ascii="Verdana" w:hAnsi="Verdana"/>
+                <w:sz w:val="28"/>
+                <w:szCs w:val="28"/>
+              </w:rPr>
+            </w:pPr>
+            <w:r>
+              <w:rPr>
+                <w:rFonts w:ascii="Verdana" w:hAnsi="Verdana"/>
+                <w:sz w:val="28"/>
+                <w:szCs w:val="28"/>
+              </w:rPr>
               <w:t>Giulio inserisce i dati del proprio conto per autenticarsi e conferma la transazione.</w:t>
             </w:r>
           </w:p>
           <w:p>
             <w:pPr>
-              <w:pStyle w:val="Paragrafoelenco"/>
-              <w:numPr>
-                <w:ilvl w:val="0"/>
-                <w:numId w:val="1"/>
-              </w:numPr>
+              <w:pStyle w:val="ListParagraph"/>
+              <w:numPr>
+                <w:ilvl w:val="0"/>
+                <w:numId w:val="1"/>
+              </w:numPr>
+              <w:spacing w:before="0" w:after="0"/>
+              <w:contextualSpacing/>
               <w:rPr>
                 <w:rFonts w:ascii="Verdana" w:hAnsi="Verdana"/>
                 <w:sz w:val="28"/>
@@ -1329,11 +1240,13 @@
           </w:p>
           <w:p>
             <w:pPr>
-              <w:pStyle w:val="Paragrafoelenco"/>
-              <w:numPr>
-                <w:ilvl w:val="0"/>
-                <w:numId w:val="1"/>
-              </w:numPr>
+              <w:pStyle w:val="ListParagraph"/>
+              <w:numPr>
+                <w:ilvl w:val="0"/>
+                <w:numId w:val="1"/>
+              </w:numPr>
+              <w:spacing w:before="0" w:after="0"/>
+              <w:contextualSpacing/>
               <w:rPr>
                 <w:rFonts w:ascii="Verdana" w:hAnsi="Verdana"/>
                 <w:sz w:val="28"/>
@@ -1351,26 +1264,39 @@
           </w:p>
           <w:p>
             <w:pPr>
-              <w:pStyle w:val="Paragrafoelenco"/>
-              <w:numPr>
-                <w:ilvl w:val="0"/>
-                <w:numId w:val="1"/>
-              </w:numPr>
-              <w:rPr>
-                <w:rFonts w:ascii="Verdana" w:hAnsi="Verdana"/>
-                <w:sz w:val="28"/>
-                <w:szCs w:val="28"/>
-              </w:rPr>
-            </w:pPr>
-            <w:r>
-              <w:rPr>
-                <w:rFonts w:ascii="Verdana" w:hAnsi="Verdana"/>
-                <w:sz w:val="28"/>
-                <w:szCs w:val="28"/>
-              </w:rPr>
-              <w:t xml:space="preserve">Il sistema segnala quindi a Marco, il magazziniere, che è stata acquistata una camicia di tipo </w:t>
-            </w:r>
-            <w:proofErr w:type="spellStart"/>
+              <w:pStyle w:val="ListParagraph"/>
+              <w:numPr>
+                <w:ilvl w:val="0"/>
+                <w:numId w:val="1"/>
+              </w:numPr>
+              <w:spacing w:before="0" w:after="0"/>
+              <w:contextualSpacing/>
+              <w:rPr/>
+            </w:pPr>
+            <w:r>
+              <w:rPr>
+                <w:rFonts w:ascii="Verdana" w:hAnsi="Verdana"/>
+                <w:sz w:val="28"/>
+                <w:szCs w:val="28"/>
+              </w:rPr>
+              <w:t xml:space="preserve">Il sistema </w:t>
+            </w:r>
+            <w:r>
+              <w:rPr>
+                <w:rFonts w:ascii="Verdana" w:hAnsi="Verdana"/>
+                <w:sz w:val="28"/>
+                <w:szCs w:val="28"/>
+              </w:rPr>
+              <w:t>con una mail</w:t>
+            </w:r>
+            <w:r>
+              <w:rPr>
+                <w:rFonts w:ascii="Verdana" w:hAnsi="Verdana"/>
+                <w:sz w:val="28"/>
+                <w:szCs w:val="28"/>
+              </w:rPr>
+              <w:t xml:space="preserve"> segnala quindi a Marco, il magazziniere, che è stata acquistata una camicia di tipo </w:t>
+            </w:r>
             <w:r>
               <w:rPr>
                 <w:rFonts w:ascii="Verdana" w:hAnsi="Verdana"/>
@@ -1378,9 +1304,16 @@
                 <w:sz w:val="28"/>
                 <w:szCs w:val="28"/>
               </w:rPr>
-              <w:t>slim</w:t>
-            </w:r>
-            <w:proofErr w:type="spellEnd"/>
+              <w:t>slim fit</w:t>
+            </w:r>
+            <w:r>
+              <w:rPr>
+                <w:rFonts w:ascii="Verdana" w:hAnsi="Verdana"/>
+                <w:sz w:val="28"/>
+                <w:szCs w:val="28"/>
+              </w:rPr>
+              <w:t xml:space="preserve"> della marca </w:t>
+            </w:r>
             <w:r>
               <w:rPr>
                 <w:rFonts w:ascii="Verdana" w:hAnsi="Verdana"/>
@@ -1388,34 +1321,6 @@
                 <w:sz w:val="28"/>
                 <w:szCs w:val="28"/>
               </w:rPr>
-              <w:t xml:space="preserve"> </w:t>
-            </w:r>
-            <w:proofErr w:type="spellStart"/>
-            <w:r>
-              <w:rPr>
-                <w:rFonts w:ascii="Verdana" w:hAnsi="Verdana"/>
-                <w:i/>
-                <w:sz w:val="28"/>
-                <w:szCs w:val="28"/>
-              </w:rPr>
-              <w:t>fit</w:t>
-            </w:r>
-            <w:proofErr w:type="spellEnd"/>
-            <w:r>
-              <w:rPr>
-                <w:rFonts w:ascii="Verdana" w:hAnsi="Verdana"/>
-                <w:sz w:val="28"/>
-                <w:szCs w:val="28"/>
-              </w:rPr>
-              <w:t xml:space="preserve"> della marca </w:t>
-            </w:r>
-            <w:r>
-              <w:rPr>
-                <w:rFonts w:ascii="Verdana" w:hAnsi="Verdana"/>
-                <w:i/>
-                <w:sz w:val="28"/>
-                <w:szCs w:val="28"/>
-              </w:rPr>
               <w:t>Sisley</w:t>
             </w:r>
             <w:r>
@@ -1429,11 +1334,13 @@
           </w:p>
           <w:p>
             <w:pPr>
-              <w:pStyle w:val="Paragrafoelenco"/>
-              <w:numPr>
-                <w:ilvl w:val="0"/>
-                <w:numId w:val="1"/>
-              </w:numPr>
+              <w:pStyle w:val="ListParagraph"/>
+              <w:numPr>
+                <w:ilvl w:val="0"/>
+                <w:numId w:val="1"/>
+              </w:numPr>
+              <w:spacing w:before="0" w:after="0"/>
+              <w:contextualSpacing/>
               <w:rPr>
                 <w:rFonts w:ascii="Verdana" w:hAnsi="Verdana"/>
                 <w:sz w:val="28"/>
@@ -1451,11 +1358,13 @@
           </w:p>
           <w:p>
             <w:pPr>
-              <w:pStyle w:val="Paragrafoelenco"/>
-              <w:numPr>
-                <w:ilvl w:val="0"/>
-                <w:numId w:val="1"/>
-              </w:numPr>
+              <w:pStyle w:val="ListParagraph"/>
+              <w:numPr>
+                <w:ilvl w:val="0"/>
+                <w:numId w:val="1"/>
+              </w:numPr>
+              <w:spacing w:before="0" w:after="0"/>
+              <w:contextualSpacing/>
               <w:rPr>
                 <w:rFonts w:ascii="Verdana" w:hAnsi="Verdana"/>
                 <w:sz w:val="28"/>
@@ -1473,33 +1382,41 @@
           </w:p>
           <w:p>
             <w:pPr>
-              <w:pStyle w:val="Paragrafoelenco"/>
-              <w:numPr>
-                <w:ilvl w:val="0"/>
-                <w:numId w:val="1"/>
-              </w:numPr>
-              <w:rPr>
-                <w:rFonts w:ascii="Verdana" w:hAnsi="Verdana"/>
-                <w:sz w:val="28"/>
-                <w:szCs w:val="28"/>
-              </w:rPr>
-            </w:pPr>
-            <w:r>
-              <w:rPr>
-                <w:rFonts w:ascii="Verdana" w:hAnsi="Verdana"/>
-                <w:sz w:val="28"/>
-                <w:szCs w:val="28"/>
-              </w:rPr>
-              <w:t>Non appena il collo viene affidato al corriere, Giulio riceve una e-mail che conferma l’avvenuta spedizione e che contiene un link al sito web del corriere per la tracciabilità.</w:t>
-            </w:r>
-          </w:p>
-          <w:p>
-            <w:pPr>
-              <w:pStyle w:val="Paragrafoelenco"/>
-              <w:numPr>
-                <w:ilvl w:val="0"/>
-                <w:numId w:val="1"/>
-              </w:numPr>
+              <w:pStyle w:val="ListParagraph"/>
+              <w:numPr>
+                <w:ilvl w:val="0"/>
+                <w:numId w:val="1"/>
+              </w:numPr>
+              <w:spacing w:before="0" w:after="0"/>
+              <w:contextualSpacing/>
+              <w:rPr/>
+            </w:pPr>
+            <w:r>
+              <w:rPr>
+                <w:rFonts w:ascii="Verdana" w:hAnsi="Verdana"/>
+                <w:sz w:val="28"/>
+                <w:szCs w:val="28"/>
+              </w:rPr>
+              <w:t xml:space="preserve">Non appena il collo viene affidato al corriere, Giulio riceve una e-mail che conferma l’avvenuta spedizione e che contiene un link al sito web del corriere per </w:t>
+            </w:r>
+            <w:r>
+              <w:rPr>
+                <w:rFonts w:ascii="Verdana" w:hAnsi="Verdana"/>
+                <w:sz w:val="28"/>
+                <w:szCs w:val="28"/>
+              </w:rPr>
+              <w:t>il tracking</w:t>
+            </w:r>
+          </w:p>
+          <w:p>
+            <w:pPr>
+              <w:pStyle w:val="ListParagraph"/>
+              <w:numPr>
+                <w:ilvl w:val="0"/>
+                <w:numId w:val="1"/>
+              </w:numPr>
+              <w:spacing w:before="0" w:after="0"/>
+              <w:contextualSpacing/>
               <w:rPr>
                 <w:rFonts w:ascii="Verdana" w:hAnsi="Verdana"/>
                 <w:sz w:val="28"/>
@@ -1515,36 +1432,46 @@
               <w:t>L’acquisto si conclude con la consegna del collo, da parte del corriere, all’indirizzo specificato da Giulio durante la registrazione.</w:t>
             </w:r>
           </w:p>
-          <w:p/>
+          <w:p>
+            <w:pPr>
+              <w:pStyle w:val="Normal"/>
+              <w:spacing w:before="0" w:after="0"/>
+              <w:rPr/>
+            </w:pPr>
+            <w:r>
+              <w:rPr/>
+            </w:r>
+          </w:p>
         </w:tc>
       </w:tr>
     </w:tbl>
     <w:p>
       <w:pPr>
-        <w:rPr>
-          <w:rFonts w:ascii="Verdana" w:hAnsi="Verdana"/>
-          <w:b/>
-          <w:sz w:val="32"/>
-        </w:rPr>
+        <w:pStyle w:val="Normal"/>
+        <w:spacing w:before="0" w:after="160"/>
+        <w:rPr/>
       </w:pPr>
+      <w:r>
+        <w:rPr/>
+      </w:r>
     </w:p>
     <w:sectPr>
+      <w:type w:val="nextPage"/>
       <w:pgSz w:w="11906" w:h="16838"/>
-      <w:pgMar w:top="1417" w:right="1134" w:bottom="1134" w:left="1134" w:header="708" w:footer="708" w:gutter="0"/>
-      <w:cols w:space="708"/>
-      <w:docGrid w:linePitch="360"/>
+      <w:pgMar w:left="1134" w:right="1134" w:header="0" w:top="1417" w:footer="0" w:bottom="1134" w:gutter="0"/>
+      <w:pgNumType w:fmt="decimal"/>
+      <w:formProt w:val="false"/>
+      <w:textDirection w:val="lrTb"/>
+      <w:docGrid w:type="default" w:linePitch="360" w:charSpace="4096"/>
     </w:sectPr>
   </w:body>
 </w:document>
 </file>
 
 <file path=word/numbering.xml><?xml version="1.0" encoding="utf-8"?>
-<w:numbering xmlns:wpc="http://schemas.microsoft.com/office/word/2010/wordprocessingCanvas" xmlns:cx="http://schemas.microsoft.com/office/drawing/2014/chartex" xmlns:cx1="http://schemas.microsoft.com/office/drawing/2015/9/8/chartex" xmlns:cx2="http://schemas.microsoft.com/office/drawing/2015/10/21/chartex" xmlns:cx3="http://schemas.microsoft.com/office/drawing/2016/5/9/chartex" xmlns:cx4="http://schemas.microsoft.com/office/drawing/2016/5/10/chartex" xmlns:cx5="http://schemas.microsoft.com/office/drawing/2016/5/11/chartex" xmlns:cx6="http://schemas.microsoft.com/office/drawing/2016/5/12/chartex" xmlns:cx7="http://schemas.microsoft.com/office/drawing/2016/5/13/chartex" xmlns:cx8="http://schemas.microsoft.com/office/drawing/2016/5/14/chartex" xmlns:mc="http://schemas.openxmlformats.org/markup-compatibility/2006" xmlns:aink="http://schemas.microsoft.com/office/drawing/2016/ink" xmlns:am3d="http://schemas.microsoft.com/office/drawing/2017/model3d" xmlns:o="urn:schemas-microsoft-com:office:office" xmlns:r="http://schemas.openxmlformats.org/officeDocument/2006/relationships" xmlns:m="http://schemas.openxmlformats.org/officeDocument/2006/math" xmlns:v="urn:schemas-microsoft-com:vml" xmlns:wp14="http://schemas.microsoft.com/office/word/2010/wordprocessingDrawing" xmlns:wp="http://schemas.openxmlformats.org/drawingml/2006/wordprocessingDrawing" xmlns:w10="urn:schemas-microsoft-com:office:word" xmlns:w="http://schemas.openxmlformats.org/wordprocessingml/2006/main" xmlns:w14="http://schemas.microsoft.com/office/word/2010/wordml" xmlns:w15="http://schemas.microsoft.com/office/word/2012/wordml" xmlns:w16cid="http://schemas.microsoft.com/office/word/2016/wordml/cid" xmlns:w16se="http://schemas.microsoft.com/office/word/2015/wordml/symex" xmlns:wpg="http://schemas.microsoft.com/office/word/2010/wordprocessingGroup" xmlns:wpi="http://schemas.microsoft.com/office/word/2010/wordprocessingInk" xmlns:wne="http://schemas.microsoft.com/office/word/2006/wordml" xmlns:wps="http://schemas.microsoft.com/office/word/2010/wordprocessingShape" mc:Ignorable="w14 w15 w16se w16cid wp14">
-  <w:abstractNum w:abstractNumId="0" w15:restartNumberingAfterBreak="0">
-    <w:nsid w:val="2E43077A"/>
-    <w:multiLevelType w:val="hybridMultilevel"/>
-    <w:tmpl w:val="2C5ADB30"/>
-    <w:lvl w:ilvl="0" w:tplc="04100001">
+<w:numbering xmlns:w="http://schemas.openxmlformats.org/wordprocessingml/2006/main" xmlns:o="urn:schemas-microsoft-com:office:office" xmlns:r="http://schemas.openxmlformats.org/officeDocument/2006/relationships" xmlns:v="urn:schemas-microsoft-com:vml">
+  <w:abstractNum w:abstractNumId="1">
+    <w:lvl w:ilvl="0">
       <w:start w:val="1"/>
       <w:numFmt w:val="bullet"/>
       <w:lvlText w:val=""/>
@@ -1553,10 +1480,10 @@
         <w:ind w:left="720" w:hanging="360"/>
       </w:pPr>
       <w:rPr>
-        <w:rFonts w:ascii="Symbol" w:hAnsi="Symbol" w:hint="default"/>
+        <w:rFonts w:ascii="Symbol" w:hAnsi="Symbol" w:cs="Symbol" w:hint="default"/>
       </w:rPr>
     </w:lvl>
-    <w:lvl w:ilvl="1" w:tplc="04100003">
+    <w:lvl w:ilvl="1">
       <w:start w:val="1"/>
       <w:numFmt w:val="bullet"/>
       <w:lvlText w:val="o"/>
@@ -1566,9 +1493,10 @@
       </w:pPr>
       <w:rPr>
         <w:rFonts w:ascii="Courier New" w:hAnsi="Courier New" w:cs="Courier New" w:hint="default"/>
+        <w:rFonts w:cs="Courier New"/>
       </w:rPr>
     </w:lvl>
-    <w:lvl w:ilvl="2" w:tplc="04100005">
+    <w:lvl w:ilvl="2">
       <w:start w:val="1"/>
       <w:numFmt w:val="bullet"/>
       <w:lvlText w:val=""/>
@@ -1577,10 +1505,10 @@
         <w:ind w:left="2160" w:hanging="360"/>
       </w:pPr>
       <w:rPr>
-        <w:rFonts w:ascii="Wingdings" w:hAnsi="Wingdings" w:hint="default"/>
+        <w:rFonts w:ascii="Wingdings" w:hAnsi="Wingdings" w:cs="Wingdings" w:hint="default"/>
       </w:rPr>
     </w:lvl>
-    <w:lvl w:ilvl="3" w:tplc="04100001">
+    <w:lvl w:ilvl="3">
       <w:start w:val="1"/>
       <w:numFmt w:val="bullet"/>
       <w:lvlText w:val=""/>
@@ -1589,10 +1517,10 @@
         <w:ind w:left="2880" w:hanging="360"/>
       </w:pPr>
       <w:rPr>
-        <w:rFonts w:ascii="Symbol" w:hAnsi="Symbol" w:hint="default"/>
+        <w:rFonts w:ascii="Symbol" w:hAnsi="Symbol" w:cs="Symbol" w:hint="default"/>
       </w:rPr>
     </w:lvl>
-    <w:lvl w:ilvl="4" w:tplc="04100003">
+    <w:lvl w:ilvl="4">
       <w:start w:val="1"/>
       <w:numFmt w:val="bullet"/>
       <w:lvlText w:val="o"/>
@@ -1602,9 +1530,10 @@
       </w:pPr>
       <w:rPr>
         <w:rFonts w:ascii="Courier New" w:hAnsi="Courier New" w:cs="Courier New" w:hint="default"/>
+        <w:rFonts w:cs="Courier New"/>
       </w:rPr>
     </w:lvl>
-    <w:lvl w:ilvl="5" w:tplc="04100005">
+    <w:lvl w:ilvl="5">
       <w:start w:val="1"/>
       <w:numFmt w:val="bullet"/>
       <w:lvlText w:val=""/>
@@ -1613,10 +1542,10 @@
         <w:ind w:left="4320" w:hanging="360"/>
       </w:pPr>
       <w:rPr>
-        <w:rFonts w:ascii="Wingdings" w:hAnsi="Wingdings" w:hint="default"/>
+        <w:rFonts w:ascii="Wingdings" w:hAnsi="Wingdings" w:cs="Wingdings" w:hint="default"/>
       </w:rPr>
     </w:lvl>
-    <w:lvl w:ilvl="6" w:tplc="04100001">
+    <w:lvl w:ilvl="6">
       <w:start w:val="1"/>
       <w:numFmt w:val="bullet"/>
       <w:lvlText w:val=""/>
@@ -1625,10 +1554,10 @@
         <w:ind w:left="5040" w:hanging="360"/>
       </w:pPr>
       <w:rPr>
-        <w:rFonts w:ascii="Symbol" w:hAnsi="Symbol" w:hint="default"/>
+        <w:rFonts w:ascii="Symbol" w:hAnsi="Symbol" w:cs="Symbol" w:hint="default"/>
       </w:rPr>
     </w:lvl>
-    <w:lvl w:ilvl="7" w:tplc="04100003">
+    <w:lvl w:ilvl="7">
       <w:start w:val="1"/>
       <w:numFmt w:val="bullet"/>
       <w:lvlText w:val="o"/>
@@ -1638,9 +1567,10 @@
       </w:pPr>
       <w:rPr>
         <w:rFonts w:ascii="Courier New" w:hAnsi="Courier New" w:cs="Courier New" w:hint="default"/>
+        <w:rFonts w:cs="Courier New"/>
       </w:rPr>
     </w:lvl>
-    <w:lvl w:ilvl="8" w:tplc="04100005">
+    <w:lvl w:ilvl="8">
       <w:start w:val="1"/>
       <w:numFmt w:val="bullet"/>
       <w:lvlText w:val=""/>
@@ -1649,53 +1579,137 @@
         <w:ind w:left="6480" w:hanging="360"/>
       </w:pPr>
       <w:rPr>
-        <w:rFonts w:ascii="Wingdings" w:hAnsi="Wingdings" w:hint="default"/>
+        <w:rFonts w:ascii="Wingdings" w:hAnsi="Wingdings" w:cs="Wingdings" w:hint="default"/>
       </w:rPr>
     </w:lvl>
   </w:abstractNum>
+  <w:abstractNum w:abstractNumId="2">
+    <w:lvl w:ilvl="0">
+      <w:start w:val="1"/>
+      <w:numFmt w:val="none"/>
+      <w:suff w:val="nothing"/>
+      <w:lvlText w:val=""/>
+      <w:lvlJc w:val="left"/>
+      <w:pPr>
+        <w:ind w:left="0" w:hanging="0"/>
+      </w:pPr>
+    </w:lvl>
+    <w:lvl w:ilvl="1">
+      <w:start w:val="1"/>
+      <w:numFmt w:val="none"/>
+      <w:suff w:val="nothing"/>
+      <w:lvlText w:val=""/>
+      <w:lvlJc w:val="left"/>
+      <w:pPr>
+        <w:ind w:left="0" w:hanging="0"/>
+      </w:pPr>
+    </w:lvl>
+    <w:lvl w:ilvl="2">
+      <w:start w:val="1"/>
+      <w:numFmt w:val="none"/>
+      <w:suff w:val="nothing"/>
+      <w:lvlText w:val=""/>
+      <w:lvlJc w:val="left"/>
+      <w:pPr>
+        <w:ind w:left="0" w:hanging="0"/>
+      </w:pPr>
+    </w:lvl>
+    <w:lvl w:ilvl="3">
+      <w:start w:val="1"/>
+      <w:numFmt w:val="none"/>
+      <w:suff w:val="nothing"/>
+      <w:lvlText w:val=""/>
+      <w:lvlJc w:val="left"/>
+      <w:pPr>
+        <w:ind w:left="0" w:hanging="0"/>
+      </w:pPr>
+    </w:lvl>
+    <w:lvl w:ilvl="4">
+      <w:start w:val="1"/>
+      <w:numFmt w:val="none"/>
+      <w:suff w:val="nothing"/>
+      <w:lvlText w:val=""/>
+      <w:lvlJc w:val="left"/>
+      <w:pPr>
+        <w:ind w:left="0" w:hanging="0"/>
+      </w:pPr>
+    </w:lvl>
+    <w:lvl w:ilvl="5">
+      <w:start w:val="1"/>
+      <w:numFmt w:val="none"/>
+      <w:suff w:val="nothing"/>
+      <w:lvlText w:val=""/>
+      <w:lvlJc w:val="left"/>
+      <w:pPr>
+        <w:ind w:left="0" w:hanging="0"/>
+      </w:pPr>
+    </w:lvl>
+    <w:lvl w:ilvl="6">
+      <w:start w:val="1"/>
+      <w:numFmt w:val="none"/>
+      <w:suff w:val="nothing"/>
+      <w:lvlText w:val=""/>
+      <w:lvlJc w:val="left"/>
+      <w:pPr>
+        <w:ind w:left="0" w:hanging="0"/>
+      </w:pPr>
+    </w:lvl>
+    <w:lvl w:ilvl="7">
+      <w:start w:val="1"/>
+      <w:numFmt w:val="none"/>
+      <w:suff w:val="nothing"/>
+      <w:lvlText w:val=""/>
+      <w:lvlJc w:val="left"/>
+      <w:pPr>
+        <w:ind w:left="0" w:hanging="0"/>
+      </w:pPr>
+    </w:lvl>
+    <w:lvl w:ilvl="8">
+      <w:start w:val="1"/>
+      <w:numFmt w:val="none"/>
+      <w:suff w:val="nothing"/>
+      <w:lvlText w:val=""/>
+      <w:lvlJc w:val="left"/>
+      <w:pPr>
+        <w:ind w:left="0" w:hanging="0"/>
+      </w:pPr>
+    </w:lvl>
+  </w:abstractNum>
   <w:num w:numId="1">
-    <w:abstractNumId w:val="0"/>
-    <w:lvlOverride w:ilvl="0"/>
-    <w:lvlOverride w:ilvl="1"/>
-    <w:lvlOverride w:ilvl="2"/>
-    <w:lvlOverride w:ilvl="3"/>
-    <w:lvlOverride w:ilvl="4"/>
-    <w:lvlOverride w:ilvl="5"/>
-    <w:lvlOverride w:ilvl="6"/>
-    <w:lvlOverride w:ilvl="7"/>
-    <w:lvlOverride w:ilvl="8"/>
+    <w:abstractNumId w:val="1"/>
+  </w:num>
+  <w:num w:numId="2">
+    <w:abstractNumId w:val="2"/>
   </w:num>
 </w:numbering>
 </file>
 
 <file path=word/styles.xml><?xml version="1.0" encoding="utf-8"?>
-<w:styles xmlns:mc="http://schemas.openxmlformats.org/markup-compatibility/2006" xmlns:r="http://schemas.openxmlformats.org/officeDocument/2006/relationships" xmlns:w="http://schemas.openxmlformats.org/wordprocessingml/2006/main" xmlns:w14="http://schemas.microsoft.com/office/word/2010/wordml" xmlns:w15="http://schemas.microsoft.com/office/word/2012/wordml" xmlns:w16cid="http://schemas.microsoft.com/office/word/2016/wordml/cid" xmlns:w16se="http://schemas.microsoft.com/office/word/2015/wordml/symex" mc:Ignorable="w14 w15 w16se w16cid">
+<w:styles xmlns:w="http://schemas.openxmlformats.org/wordprocessingml/2006/main" xmlns:w14="http://schemas.microsoft.com/office/word/2010/wordml" xmlns:mc="http://schemas.openxmlformats.org/markup-compatibility/2006" mc:Ignorable="w14">
   <w:docDefaults>
     <w:rPrDefault>
       <w:rPr>
-        <w:rFonts w:asciiTheme="minorHAnsi" w:eastAsiaTheme="minorHAnsi" w:hAnsiTheme="minorHAnsi" w:cstheme="minorBidi"/>
+        <w:rFonts w:ascii="Calibri" w:hAnsi="Calibri" w:eastAsia="Calibri" w:cs="" w:asciiTheme="minorHAnsi" w:cstheme="minorBidi" w:eastAsiaTheme="minorHAnsi" w:hAnsiTheme="minorHAnsi"/>
         <w:sz w:val="22"/>
         <w:szCs w:val="22"/>
         <w:lang w:val="it-IT" w:eastAsia="en-US" w:bidi="ar-SA"/>
       </w:rPr>
     </w:rPrDefault>
     <w:pPrDefault>
-      <w:pPr>
-        <w:spacing w:after="160" w:line="259" w:lineRule="auto"/>
-      </w:pPr>
+      <w:pPr/>
     </w:pPrDefault>
   </w:docDefaults>
   <w:latentStyles w:defLockedState="0" w:defUIPriority="99" w:defSemiHidden="0" w:defUnhideWhenUsed="0" w:defQFormat="0" w:count="375">
     <w:lsdException w:name="Normal" w:uiPriority="0" w:qFormat="1"/>
     <w:lsdException w:name="heading 1" w:uiPriority="9" w:qFormat="1"/>
-    <w:lsdException w:name="heading 2" w:semiHidden="1" w:uiPriority="9" w:unhideWhenUsed="1" w:qFormat="1"/>
-    <w:lsdException w:name="heading 3" w:semiHidden="1" w:uiPriority="9" w:unhideWhenUsed="1" w:qFormat="1"/>
-    <w:lsdException w:name="heading 4" w:semiHidden="1" w:uiPriority="9" w:unhideWhenUsed="1" w:qFormat="1"/>
-    <w:lsdException w:name="heading 5" w:semiHidden="1" w:uiPriority="9" w:unhideWhenUsed="1" w:qFormat="1"/>
-    <w:lsdException w:name="heading 6" w:semiHidden="1" w:uiPriority="9" w:unhideWhenUsed="1" w:qFormat="1"/>
-    <w:lsdException w:name="heading 7" w:semiHidden="1" w:uiPriority="9" w:unhideWhenUsed="1" w:qFormat="1"/>
-    <w:lsdException w:name="heading 8" w:semiHidden="1" w:uiPriority="9" w:unhideWhenUsed="1" w:qFormat="1"/>
-    <w:lsdException w:name="heading 9" w:semiHidden="1" w:uiPriority="9" w:unhideWhenUsed="1" w:qFormat="1"/>
+    <w:lsdException w:name="heading 2" w:uiPriority="9" w:semiHidden="1" w:unhideWhenUsed="1" w:qFormat="1"/>
+    <w:lsdException w:name="heading 3" w:uiPriority="9" w:semiHidden="1" w:unhideWhenUsed="1" w:qFormat="1"/>
+    <w:lsdException w:name="heading 4" w:uiPriority="9" w:semiHidden="1" w:unhideWhenUsed="1" w:qFormat="1"/>
+    <w:lsdException w:name="heading 5" w:uiPriority="9" w:semiHidden="1" w:unhideWhenUsed="1" w:qFormat="1"/>
+    <w:lsdException w:name="heading 6" w:uiPriority="9" w:semiHidden="1" w:unhideWhenUsed="1" w:qFormat="1"/>
+    <w:lsdException w:name="heading 7" w:uiPriority="9" w:semiHidden="1" w:unhideWhenUsed="1" w:qFormat="1"/>
+    <w:lsdException w:name="heading 8" w:uiPriority="9" w:semiHidden="1" w:unhideWhenUsed="1" w:qFormat="1"/>
+    <w:lsdException w:name="heading 9" w:uiPriority="9" w:semiHidden="1" w:unhideWhenUsed="1" w:qFormat="1"/>
     <w:lsdException w:name="index 1" w:semiHidden="1" w:unhideWhenUsed="1"/>
     <w:lsdException w:name="index 2" w:semiHidden="1" w:unhideWhenUsed="1"/>
     <w:lsdException w:name="index 3" w:semiHidden="1" w:unhideWhenUsed="1"/>
@@ -1705,22 +1719,22 @@
     <w:lsdException w:name="index 7" w:semiHidden="1" w:unhideWhenUsed="1"/>
     <w:lsdException w:name="index 8" w:semiHidden="1" w:unhideWhenUsed="1"/>
     <w:lsdException w:name="index 9" w:semiHidden="1" w:unhideWhenUsed="1"/>
-    <w:lsdException w:name="toc 1" w:semiHidden="1" w:uiPriority="39" w:unhideWhenUsed="1"/>
-    <w:lsdException w:name="toc 2" w:semiHidden="1" w:uiPriority="39" w:unhideWhenUsed="1"/>
-    <w:lsdException w:name="toc 3" w:semiHidden="1" w:uiPriority="39" w:unhideWhenUsed="1"/>
-    <w:lsdException w:name="toc 4" w:semiHidden="1" w:uiPriority="39" w:unhideWhenUsed="1"/>
-    <w:lsdException w:name="toc 5" w:semiHidden="1" w:uiPriority="39" w:unhideWhenUsed="1"/>
-    <w:lsdException w:name="toc 6" w:semiHidden="1" w:uiPriority="39" w:unhideWhenUsed="1"/>
-    <w:lsdException w:name="toc 7" w:semiHidden="1" w:uiPriority="39" w:unhideWhenUsed="1"/>
-    <w:lsdException w:name="toc 8" w:semiHidden="1" w:uiPriority="39" w:unhideWhenUsed="1"/>
-    <w:lsdException w:name="toc 9" w:semiHidden="1" w:uiPriority="39" w:unhideWhenUsed="1"/>
+    <w:lsdException w:name="toc 1" w:uiPriority="39" w:semiHidden="1" w:unhideWhenUsed="1"/>
+    <w:lsdException w:name="toc 2" w:uiPriority="39" w:semiHidden="1" w:unhideWhenUsed="1"/>
+    <w:lsdException w:name="toc 3" w:uiPriority="39" w:semiHidden="1" w:unhideWhenUsed="1"/>
+    <w:lsdException w:name="toc 4" w:uiPriority="39" w:semiHidden="1" w:unhideWhenUsed="1"/>
+    <w:lsdException w:name="toc 5" w:uiPriority="39" w:semiHidden="1" w:unhideWhenUsed="1"/>
+    <w:lsdException w:name="toc 6" w:uiPriority="39" w:semiHidden="1" w:unhideWhenUsed="1"/>
+    <w:lsdException w:name="toc 7" w:uiPriority="39" w:semiHidden="1" w:unhideWhenUsed="1"/>
+    <w:lsdException w:name="toc 8" w:uiPriority="39" w:semiHidden="1" w:unhideWhenUsed="1"/>
+    <w:lsdException w:name="toc 9" w:uiPriority="39" w:semiHidden="1" w:unhideWhenUsed="1"/>
     <w:lsdException w:name="Normal Indent" w:semiHidden="1" w:unhideWhenUsed="1"/>
     <w:lsdException w:name="footnote text" w:semiHidden="1" w:unhideWhenUsed="1"/>
     <w:lsdException w:name="annotation text" w:semiHidden="1" w:unhideWhenUsed="1"/>
     <w:lsdException w:name="header" w:semiHidden="1" w:unhideWhenUsed="1"/>
     <w:lsdException w:name="footer" w:semiHidden="1" w:unhideWhenUsed="1"/>
     <w:lsdException w:name="index heading" w:semiHidden="1" w:unhideWhenUsed="1"/>
-    <w:lsdException w:name="caption" w:semiHidden="1" w:uiPriority="35" w:unhideWhenUsed="1" w:qFormat="1"/>
+    <w:lsdException w:name="caption" w:uiPriority="35" w:semiHidden="1" w:unhideWhenUsed="1" w:qFormat="1"/>
     <w:lsdException w:name="table of figures" w:semiHidden="1" w:unhideWhenUsed="1"/>
     <w:lsdException w:name="envelope address" w:semiHidden="1" w:unhideWhenUsed="1"/>
     <w:lsdException w:name="envelope return" w:semiHidden="1" w:unhideWhenUsed="1"/>
@@ -1751,7 +1765,7 @@
     <w:lsdException w:name="Title" w:uiPriority="10" w:qFormat="1"/>
     <w:lsdException w:name="Closing" w:semiHidden="1" w:unhideWhenUsed="1"/>
     <w:lsdException w:name="Signature" w:semiHidden="1" w:unhideWhenUsed="1"/>
-    <w:lsdException w:name="Default Paragraph Font" w:semiHidden="1" w:uiPriority="1" w:unhideWhenUsed="1"/>
+    <w:lsdException w:name="Default Paragraph Font" w:uiPriority="1" w:semiHidden="1" w:unhideWhenUsed="1"/>
     <w:lsdException w:name="Body Text" w:semiHidden="1" w:unhideWhenUsed="1"/>
     <w:lsdException w:name="Body Text Indent" w:semiHidden="1" w:unhideWhenUsed="1"/>
     <w:lsdException w:name="List Continue" w:semiHidden="1" w:unhideWhenUsed="1"/>
@@ -1951,8 +1965,8 @@
     <w:lsdException w:name="Subtle Reference" w:uiPriority="31" w:qFormat="1"/>
     <w:lsdException w:name="Intense Reference" w:uiPriority="32" w:qFormat="1"/>
     <w:lsdException w:name="Book Title" w:uiPriority="33" w:qFormat="1"/>
-    <w:lsdException w:name="Bibliography" w:semiHidden="1" w:uiPriority="37" w:unhideWhenUsed="1"/>
-    <w:lsdException w:name="TOC Heading" w:semiHidden="1" w:uiPriority="39" w:unhideWhenUsed="1" w:qFormat="1"/>
+    <w:lsdException w:name="Bibliography" w:uiPriority="37" w:semiHidden="1" w:unhideWhenUsed="1"/>
+    <w:lsdException w:name="TOC Heading" w:uiPriority="39" w:semiHidden="1" w:unhideWhenUsed="1" w:qFormat="1"/>
     <w:lsdException w:name="Plain Table 1" w:uiPriority="41"/>
     <w:lsdException w:name="Plain Table 2" w:uiPriority="42"/>
     <w:lsdException w:name="Plain Table 3" w:uiPriority="43"/>
@@ -2062,15 +2076,137 @@
     <w:lsdException w:name="Hashtag" w:semiHidden="1" w:unhideWhenUsed="1"/>
     <w:lsdException w:name="Unresolved Mention" w:semiHidden="1" w:unhideWhenUsed="1"/>
   </w:latentStyles>
-  <w:style w:type="paragraph" w:default="1" w:styleId="Normale">
+  <w:style w:type="paragraph" w:styleId="Normal" w:default="1">
     <w:name w:val="Normal"/>
     <w:qFormat/>
+    <w:pPr>
+      <w:widowControl/>
+      <w:bidi w:val="0"/>
+      <w:spacing w:lineRule="auto" w:line="259" w:before="0" w:after="160"/>
+      <w:jc w:val="left"/>
+    </w:pPr>
+    <w:rPr>
+      <w:rFonts w:ascii="Calibri" w:hAnsi="Calibri" w:eastAsia="Calibri" w:cs="" w:asciiTheme="minorHAnsi" w:cstheme="minorBidi" w:eastAsiaTheme="minorHAnsi" w:hAnsiTheme="minorHAnsi"/>
+      <w:color w:val="auto"/>
+      <w:kern w:val="0"/>
+      <w:sz w:val="22"/>
+      <w:szCs w:val="22"/>
+      <w:lang w:val="it-IT" w:eastAsia="en-US" w:bidi="ar-SA"/>
+    </w:rPr>
   </w:style>
-  <w:style w:type="character" w:default="1" w:styleId="Carpredefinitoparagrafo">
+  <w:style w:type="character" w:styleId="DefaultParagraphFont" w:default="1">
     <w:name w:val="Default Paragraph Font"/>
     <w:uiPriority w:val="1"/>
     <w:semiHidden/>
     <w:unhideWhenUsed/>
+    <w:qFormat/>
+    <w:rPr/>
+  </w:style>
+  <w:style w:type="character" w:styleId="ListLabel1">
+    <w:name w:val="ListLabel 1"/>
+    <w:qFormat/>
+    <w:rPr>
+      <w:rFonts w:cs="Courier New"/>
+    </w:rPr>
+  </w:style>
+  <w:style w:type="character" w:styleId="ListLabel2">
+    <w:name w:val="ListLabel 2"/>
+    <w:qFormat/>
+    <w:rPr>
+      <w:rFonts w:cs="Courier New"/>
+    </w:rPr>
+  </w:style>
+  <w:style w:type="character" w:styleId="ListLabel3">
+    <w:name w:val="ListLabel 3"/>
+    <w:qFormat/>
+    <w:rPr>
+      <w:rFonts w:cs="Courier New"/>
+    </w:rPr>
+  </w:style>
+  <w:style w:type="paragraph" w:styleId="Titolo">
+    <w:name w:val="Titolo"/>
+    <w:basedOn w:val="Normal"/>
+    <w:next w:val="Corpodeltesto"/>
+    <w:qFormat/>
+    <w:pPr>
+      <w:keepNext w:val="true"/>
+      <w:spacing w:before="240" w:after="120"/>
+    </w:pPr>
+    <w:rPr>
+      <w:rFonts w:ascii="Liberation Sans" w:hAnsi="Liberation Sans" w:eastAsia="Noto Sans CJK SC Regular" w:cs="Lohit Devanagari"/>
+      <w:sz w:val="28"/>
+      <w:szCs w:val="28"/>
+    </w:rPr>
+  </w:style>
+  <w:style w:type="paragraph" w:styleId="Corpodeltesto">
+    <w:name w:val="Body Text"/>
+    <w:basedOn w:val="Normal"/>
+    <w:pPr>
+      <w:spacing w:lineRule="auto" w:line="276" w:before="0" w:after="140"/>
+    </w:pPr>
+    <w:rPr/>
+  </w:style>
+  <w:style w:type="paragraph" w:styleId="Elenco">
+    <w:name w:val="List"/>
+    <w:basedOn w:val="Corpodeltesto"/>
+    <w:pPr/>
+    <w:rPr>
+      <w:rFonts w:cs="Lohit Devanagari"/>
+    </w:rPr>
+  </w:style>
+  <w:style w:type="paragraph" w:styleId="Didascalia">
+    <w:name w:val="Caption"/>
+    <w:basedOn w:val="Normal"/>
+    <w:qFormat/>
+    <w:pPr>
+      <w:suppressLineNumbers/>
+      <w:spacing w:before="120" w:after="120"/>
+    </w:pPr>
+    <w:rPr>
+      <w:rFonts w:cs="Lohit Devanagari"/>
+      <w:i/>
+      <w:iCs/>
+      <w:sz w:val="24"/>
+      <w:szCs w:val="24"/>
+    </w:rPr>
+  </w:style>
+  <w:style w:type="paragraph" w:styleId="Indice">
+    <w:name w:val="Indice"/>
+    <w:basedOn w:val="Normal"/>
+    <w:qFormat/>
+    <w:pPr>
+      <w:suppressLineNumbers/>
+    </w:pPr>
+    <w:rPr>
+      <w:rFonts w:cs="Lohit Devanagari"/>
+    </w:rPr>
+  </w:style>
+  <w:style w:type="paragraph" w:styleId="ListParagraph">
+    <w:name w:val="List Paragraph"/>
+    <w:basedOn w:val="Normal"/>
+    <w:uiPriority w:val="34"/>
+    <w:qFormat/>
+    <w:rsid w:val="004f091c"/>
+    <w:pPr>
+      <w:spacing w:lineRule="auto" w:line="254" w:before="0" w:after="160"/>
+      <w:ind w:left="720" w:hanging="0"/>
+      <w:contextualSpacing/>
+    </w:pPr>
+    <w:rPr/>
+  </w:style>
+  <w:style w:type="paragraph" w:styleId="Contenutocornice">
+    <w:name w:val="Contenuto cornice"/>
+    <w:basedOn w:val="Normal"/>
+    <w:qFormat/>
+    <w:pPr/>
+    <w:rPr/>
+  </w:style>
+  <w:style w:type="numbering" w:styleId="NoList" w:default="1">
+    <w:name w:val="No List"/>
+    <w:uiPriority w:val="99"/>
+    <w:semiHidden/>
+    <w:unhideWhenUsed/>
+    <w:qFormat/>
   </w:style>
   <w:style w:type="table" w:default="1" w:styleId="Tabellanormale">
     <w:name w:val="Normal Table"/>
@@ -2087,42 +2223,24 @@
       </w:tblCellMar>
     </w:tblPr>
   </w:style>
-  <w:style w:type="numbering" w:default="1" w:styleId="Nessunelenco">
-    <w:name w:val="No List"/>
-    <w:uiPriority w:val="99"/>
-    <w:semiHidden/>
-    <w:unhideWhenUsed/>
-  </w:style>
   <w:style w:type="table" w:styleId="Grigliatabella">
     <w:name w:val="Table Grid"/>
     <w:basedOn w:val="Tabellanormale"/>
     <w:uiPriority w:val="39"/>
-    <w:rsid w:val="00D502BB"/>
+    <w:rsid w:val="00d502bb"/>
     <w:pPr>
       <w:spacing w:after="0" w:line="240" w:lineRule="auto"/>
     </w:pPr>
     <w:tblPr>
       <w:tblBorders>
-        <w:top w:val="single" w:sz="4" w:space="0" w:color="auto"/>
-        <w:left w:val="single" w:sz="4" w:space="0" w:color="auto"/>
-        <w:bottom w:val="single" w:sz="4" w:space="0" w:color="auto"/>
-        <w:right w:val="single" w:sz="4" w:space="0" w:color="auto"/>
-        <w:insideH w:val="single" w:sz="4" w:space="0" w:color="auto"/>
-        <w:insideV w:val="single" w:sz="4" w:space="0" w:color="auto"/>
+        <w:top w:val="single" w:color="auto" w:sz="4" w:space="0"/>
+        <w:left w:val="single" w:color="auto" w:sz="4" w:space="0"/>
+        <w:bottom w:val="single" w:color="auto" w:sz="4" w:space="0"/>
+        <w:right w:val="single" w:color="auto" w:sz="4" w:space="0"/>
+        <w:insideH w:val="single" w:color="auto" w:sz="4" w:space="0"/>
+        <w:insideV w:val="single" w:color="auto" w:sz="4" w:space="0"/>
       </w:tblBorders>
     </w:tblPr>
-  </w:style>
-  <w:style w:type="paragraph" w:styleId="Paragrafoelenco">
-    <w:name w:val="List Paragraph"/>
-    <w:basedOn w:val="Normale"/>
-    <w:uiPriority w:val="34"/>
-    <w:qFormat/>
-    <w:rsid w:val="004F091C"/>
-    <w:pPr>
-      <w:spacing w:line="256" w:lineRule="auto"/>
-      <w:ind w:left="720"/>
-      <w:contextualSpacing/>
-    </w:pPr>
   </w:style>
 </w:styles>
 </file>
